--- a/ANT/Stock/docs/Пользователь/Руководитель.docx
+++ b/ANT/Stock/docs/Пользователь/Руководитель.docx
@@ -59,6 +59,103 @@
         <w:pStyle w:val="1"/>
       </w:pPr>
       <w:r>
+        <w:t>Создание уровня остатков.</w:t>
+      </w:r>
+    </w:p>
+    <w:p>
+      <w:r>
+        <w:t>Уровни остатков позволяют настраивать цвет отображения материала на графике остатков.</w:t>
+      </w:r>
+    </w:p>
+    <w:p>
+      <w:pPr>
+        <w:pStyle w:val="a4"/>
+        <w:numPr>
+          <w:ilvl w:val="0"/>
+          <w:numId w:val="1"/>
+        </w:numPr>
+      </w:pPr>
+      <w:r>
+        <w:t>Войти в интерфейс администратора</w:t>
+      </w:r>
+    </w:p>
+    <w:p>
+      <w:pPr>
+        <w:pStyle w:val="a4"/>
+        <w:numPr>
+          <w:ilvl w:val="0"/>
+          <w:numId w:val="1"/>
+        </w:numPr>
+      </w:pPr>
+      <w:r>
+        <w:t>В области «Производство» нажать на пункт «</w:t>
+      </w:r>
+      <w:r>
+        <w:t>Уровни остатков</w:t>
+      </w:r>
+      <w:r>
+        <w:t>»</w:t>
+      </w:r>
+    </w:p>
+    <w:p>
+      <w:pPr>
+        <w:pStyle w:val="a4"/>
+        <w:numPr>
+          <w:ilvl w:val="0"/>
+          <w:numId w:val="1"/>
+        </w:numPr>
+      </w:pPr>
+      <w:r>
+        <w:t>Нажать «Добавить</w:t>
+      </w:r>
+      <w:r>
+        <w:t>»</w:t>
+      </w:r>
+    </w:p>
+    <w:p>
+      <w:pPr>
+        <w:pStyle w:val="a4"/>
+        <w:numPr>
+          <w:ilvl w:val="0"/>
+          <w:numId w:val="1"/>
+        </w:numPr>
+      </w:pPr>
+      <w:r>
+        <w:t>Ввести наименование</w:t>
+      </w:r>
+    </w:p>
+    <w:p>
+      <w:pPr>
+        <w:pStyle w:val="a4"/>
+        <w:numPr>
+          <w:ilvl w:val="0"/>
+          <w:numId w:val="1"/>
+        </w:numPr>
+      </w:pPr>
+      <w:r>
+        <w:t xml:space="preserve">Ввести цвет в 16-ти разрядном виде. Например, </w:t>
+      </w:r>
+      <w:r>
+        <w:t>#875f5c</w:t>
+      </w:r>
+    </w:p>
+    <w:p>
+      <w:pPr>
+        <w:pStyle w:val="a4"/>
+        <w:numPr>
+          <w:ilvl w:val="0"/>
+          <w:numId w:val="1"/>
+        </w:numPr>
+      </w:pPr>
+      <w:r>
+        <w:t>Нажать сохранить</w:t>
+      </w:r>
+    </w:p>
+    <w:p>
+      <w:pPr>
+        <w:pStyle w:val="1"/>
+      </w:pPr>
+      <w:r>
         <w:t>Создание материала</w:t>
       </w:r>
     </w:p>
@@ -67,7 +164,7 @@
         <w:pStyle w:val="a4"/>
         <w:numPr>
           <w:ilvl w:val="0"/>
-          <w:numId w:val="1"/>
+          <w:numId w:val="5"/>
         </w:numPr>
       </w:pPr>
       <w:r>
@@ -79,7 +176,7 @@
         <w:pStyle w:val="a4"/>
         <w:numPr>
           <w:ilvl w:val="0"/>
-          <w:numId w:val="1"/>
+          <w:numId w:val="5"/>
         </w:numPr>
       </w:pPr>
       <w:r>
@@ -91,7 +188,7 @@
         <w:pStyle w:val="a4"/>
         <w:numPr>
           <w:ilvl w:val="0"/>
-          <w:numId w:val="1"/>
+          <w:numId w:val="5"/>
         </w:numPr>
       </w:pPr>
       <w:r>
@@ -103,7 +200,7 @@
         <w:pStyle w:val="a4"/>
         <w:numPr>
           <w:ilvl w:val="0"/>
-          <w:numId w:val="1"/>
+          <w:numId w:val="5"/>
         </w:numPr>
       </w:pPr>
       <w:r>
@@ -115,7 +212,7 @@
         <w:pStyle w:val="a4"/>
         <w:numPr>
           <w:ilvl w:val="0"/>
-          <w:numId w:val="1"/>
+          <w:numId w:val="5"/>
         </w:numPr>
       </w:pPr>
       <w:r>
@@ -124,213 +221,264 @@
     </w:p>
     <w:p>
       <w:pPr>
-        <w:pStyle w:val="1"/>
-      </w:pPr>
-      <w:r>
-        <w:t>Создание объекта производства</w:t>
-      </w:r>
-    </w:p>
-    <w:p>
-      <w:r>
-        <w:t xml:space="preserve">Объект производства – это </w:t>
-      </w:r>
-      <w:proofErr w:type="gramStart"/>
-      <w:r>
-        <w:t>товар</w:t>
-      </w:r>
-      <w:proofErr w:type="gramEnd"/>
-      <w:r>
-        <w:t xml:space="preserve"> производимый работниками. Для производства товара требуются материалы. Настройка объекта производства как раз и описывает перечень материалов, требуемых для его создания.</w:t>
-      </w:r>
-    </w:p>
-    <w:p>
-      <w:r>
-        <w:t>Для создания объекта требуется:</w:t>
-      </w:r>
-    </w:p>
-    <w:p>
-      <w:pPr>
-        <w:pStyle w:val="a4"/>
-        <w:numPr>
-          <w:ilvl w:val="0"/>
-          <w:numId w:val="3"/>
-        </w:numPr>
-      </w:pPr>
-      <w:r>
-        <w:t>Войти в интерфейс администратора</w:t>
-      </w:r>
-    </w:p>
-    <w:p>
-      <w:pPr>
-        <w:pStyle w:val="a4"/>
-        <w:numPr>
-          <w:ilvl w:val="0"/>
-          <w:numId w:val="3"/>
-        </w:numPr>
-      </w:pPr>
-      <w:r>
-        <w:t>В области «Производство» нажать на пункт «</w:t>
-      </w:r>
-      <w:r>
-        <w:t>Объекты производства</w:t>
-      </w:r>
-      <w:r>
-        <w:t>»</w:t>
-      </w:r>
-    </w:p>
-    <w:p>
-      <w:pPr>
-        <w:pStyle w:val="a4"/>
-        <w:numPr>
-          <w:ilvl w:val="0"/>
-          <w:numId w:val="3"/>
-        </w:numPr>
-      </w:pPr>
-      <w:r>
-        <w:t xml:space="preserve">Нажать «Добавить </w:t>
-      </w:r>
-      <w:r>
-        <w:t>объект производства</w:t>
-      </w:r>
-      <w:r>
-        <w:t>»</w:t>
-      </w:r>
-    </w:p>
-    <w:p>
-      <w:pPr>
-        <w:pStyle w:val="a4"/>
-        <w:numPr>
-          <w:ilvl w:val="0"/>
-          <w:numId w:val="3"/>
-        </w:numPr>
-      </w:pPr>
-      <w:r>
-        <w:t>Указать наименование</w:t>
-      </w:r>
-    </w:p>
-    <w:p>
-      <w:pPr>
-        <w:pStyle w:val="a4"/>
-        <w:numPr>
-          <w:ilvl w:val="0"/>
-          <w:numId w:val="3"/>
-        </w:numPr>
-      </w:pPr>
-      <w:r>
-        <w:t>В области «Составы объекта производства» указать перечень материалов и их количество, требуемых для производства этого товара. Количество не обязательно, по умолчанию = 1</w:t>
-      </w:r>
-    </w:p>
-    <w:p>
-      <w:pPr>
-        <w:pStyle w:val="a4"/>
-        <w:numPr>
-          <w:ilvl w:val="0"/>
-          <w:numId w:val="3"/>
-        </w:numPr>
-      </w:pPr>
-      <w:r>
-        <w:t>Нажать сохранить</w:t>
-      </w:r>
-    </w:p>
-    <w:p>
-      <w:pPr>
-        <w:pStyle w:val="1"/>
-      </w:pPr>
-      <w:r>
-        <w:t>Создание учетной записи</w:t>
-      </w:r>
-    </w:p>
-    <w:p>
-      <w:pPr>
-        <w:pStyle w:val="a4"/>
-        <w:numPr>
-          <w:ilvl w:val="0"/>
-          <w:numId w:val="4"/>
-        </w:numPr>
-      </w:pPr>
-      <w:r>
-        <w:t>Войти в интерфейс администратора</w:t>
-      </w:r>
-    </w:p>
-    <w:p>
-      <w:pPr>
-        <w:pStyle w:val="a4"/>
-        <w:numPr>
-          <w:ilvl w:val="0"/>
-          <w:numId w:val="4"/>
-        </w:numPr>
-      </w:pPr>
-      <w:r>
-        <w:t>В области «</w:t>
-      </w:r>
-      <w:r>
-        <w:t>Пользователи и группы</w:t>
-      </w:r>
-      <w:r>
-        <w:t>» нажать на пункт «</w:t>
-      </w:r>
-      <w:r>
-        <w:t>Пользователи</w:t>
-      </w:r>
-      <w:r>
-        <w:t>»</w:t>
-      </w:r>
-    </w:p>
-    <w:p>
-      <w:pPr>
-        <w:pStyle w:val="a4"/>
-        <w:numPr>
-          <w:ilvl w:val="0"/>
-          <w:numId w:val="4"/>
-        </w:numPr>
-      </w:pPr>
-      <w:r>
-        <w:t xml:space="preserve">Нажать «Добавить </w:t>
-      </w:r>
-      <w:r>
-        <w:t>Пользователя</w:t>
-      </w:r>
-      <w:r>
-        <w:t>»</w:t>
-      </w:r>
-    </w:p>
-    <w:p>
-      <w:pPr>
-        <w:pStyle w:val="a4"/>
-        <w:numPr>
-          <w:ilvl w:val="0"/>
-          <w:numId w:val="4"/>
-        </w:numPr>
-      </w:pPr>
-      <w:r>
-        <w:t>Ввести логин и пароль</w:t>
-      </w:r>
-    </w:p>
-    <w:p>
-      <w:pPr>
-        <w:pStyle w:val="a4"/>
-        <w:numPr>
-          <w:ilvl w:val="0"/>
-          <w:numId w:val="4"/>
-        </w:numPr>
-      </w:pPr>
-      <w:r>
-        <w:t>Нажать «Сохранить»</w:t>
-      </w:r>
-    </w:p>
-    <w:p>
-      <w:pPr>
-        <w:pStyle w:val="a4"/>
-        <w:numPr>
-          <w:ilvl w:val="0"/>
-          <w:numId w:val="4"/>
-        </w:numPr>
-      </w:pPr>
-      <w:r>
-        <w:t>В открывшемся интерфейсе нажать «Сохранить»</w:t>
+        <w:pStyle w:val="2"/>
+      </w:pPr>
+      <w:r>
+        <w:t>Настройка уровня остатков.</w:t>
+      </w:r>
+    </w:p>
+    <w:p>
+      <w:pPr>
+        <w:pStyle w:val="a4"/>
+        <w:numPr>
+          <w:ilvl w:val="0"/>
+          <w:numId w:val="6"/>
+        </w:numPr>
+      </w:pPr>
+      <w:r>
+        <w:t>Зайти в редактирование материала.</w:t>
+      </w:r>
+    </w:p>
+    <w:p>
+      <w:pPr>
+        <w:pStyle w:val="a4"/>
+        <w:numPr>
+          <w:ilvl w:val="0"/>
+          <w:numId w:val="6"/>
+        </w:numPr>
+      </w:pPr>
+      <w:r>
+        <w:t>Перейти в область уровни остатков</w:t>
       </w:r>
       <w:bookmarkStart w:id="0" w:name="_GoBack"/>
       <w:bookmarkEnd w:id="0"/>
+    </w:p>
+    <w:p>
+      <w:pPr>
+        <w:pStyle w:val="a4"/>
+        <w:numPr>
+          <w:ilvl w:val="0"/>
+          <w:numId w:val="6"/>
+        </w:numPr>
+      </w:pPr>
+      <w:r>
+        <w:t>Указать тип уровня</w:t>
+      </w:r>
+    </w:p>
+    <w:p>
+      <w:pPr>
+        <w:pStyle w:val="a4"/>
+        <w:numPr>
+          <w:ilvl w:val="0"/>
+          <w:numId w:val="6"/>
+        </w:numPr>
+      </w:pPr>
+      <w:r>
+        <w:t>Указать границы интервала включительно. Если одна из границ не указана, то она не учитывается при поиске. Например, если указано только «до» = 100, этот уровень будет применен, если остаток 100 или меньше.</w:t>
+      </w:r>
+    </w:p>
+    <w:p>
+      <w:pPr>
+        <w:pStyle w:val="a4"/>
+        <w:numPr>
+          <w:ilvl w:val="0"/>
+          <w:numId w:val="6"/>
+        </w:numPr>
+      </w:pPr>
+      <w:r>
+        <w:t>нажать сохранить.</w:t>
+      </w:r>
+    </w:p>
+    <w:p>
+      <w:pPr>
+        <w:pStyle w:val="1"/>
+      </w:pPr>
+      <w:r>
+        <w:t>Создание объекта производства</w:t>
+      </w:r>
+    </w:p>
+    <w:p>
+      <w:r>
+        <w:t xml:space="preserve">Объект производства – это </w:t>
+      </w:r>
+      <w:proofErr w:type="gramStart"/>
+      <w:r>
+        <w:t>товар</w:t>
+      </w:r>
+      <w:proofErr w:type="gramEnd"/>
+      <w:r>
+        <w:t xml:space="preserve"> производимый работниками. Для производства товара требуются материалы. Настройка объекта производства как раз и описывает перечень материалов, требуемых для его создания.</w:t>
+      </w:r>
+    </w:p>
+    <w:p>
+      <w:r>
+        <w:t>Для создания объекта требуется:</w:t>
+      </w:r>
+    </w:p>
+    <w:p>
+      <w:pPr>
+        <w:pStyle w:val="a4"/>
+        <w:numPr>
+          <w:ilvl w:val="0"/>
+          <w:numId w:val="3"/>
+        </w:numPr>
+      </w:pPr>
+      <w:r>
+        <w:t>Войти в интерфейс администратора</w:t>
+      </w:r>
+    </w:p>
+    <w:p>
+      <w:pPr>
+        <w:pStyle w:val="a4"/>
+        <w:numPr>
+          <w:ilvl w:val="0"/>
+          <w:numId w:val="3"/>
+        </w:numPr>
+      </w:pPr>
+      <w:r>
+        <w:t>В области «Производство» нажать на пункт «Объекты производства»</w:t>
+      </w:r>
+    </w:p>
+    <w:p>
+      <w:pPr>
+        <w:pStyle w:val="a4"/>
+        <w:numPr>
+          <w:ilvl w:val="0"/>
+          <w:numId w:val="3"/>
+        </w:numPr>
+      </w:pPr>
+      <w:r>
+        <w:t>Нажать «Добавить объект производства»</w:t>
+      </w:r>
+    </w:p>
+    <w:p>
+      <w:pPr>
+        <w:pStyle w:val="a4"/>
+        <w:numPr>
+          <w:ilvl w:val="0"/>
+          <w:numId w:val="3"/>
+        </w:numPr>
+      </w:pPr>
+      <w:r>
+        <w:t>Указать наименование</w:t>
+      </w:r>
+    </w:p>
+    <w:p>
+      <w:pPr>
+        <w:pStyle w:val="a4"/>
+        <w:numPr>
+          <w:ilvl w:val="0"/>
+          <w:numId w:val="3"/>
+        </w:numPr>
+      </w:pPr>
+      <w:r>
+        <w:t>В области «Составы объекта производства» указать перечень материалов и их количество, требуемых для производства этого товара. Количество не обязательно, по умолчанию = 1</w:t>
+      </w:r>
+    </w:p>
+    <w:p>
+      <w:pPr>
+        <w:pStyle w:val="a4"/>
+        <w:numPr>
+          <w:ilvl w:val="0"/>
+          <w:numId w:val="3"/>
+        </w:numPr>
+      </w:pPr>
+      <w:r>
+        <w:t>Нажать сохранить</w:t>
+      </w:r>
+    </w:p>
+    <w:p>
+      <w:pPr>
+        <w:pStyle w:val="1"/>
+      </w:pPr>
+      <w:r>
+        <w:lastRenderedPageBreak/>
+        <w:t>Создание учетной записи</w:t>
+      </w:r>
+    </w:p>
+    <w:p>
+      <w:pPr>
+        <w:pStyle w:val="a4"/>
+        <w:numPr>
+          <w:ilvl w:val="0"/>
+          <w:numId w:val="4"/>
+        </w:numPr>
+      </w:pPr>
+      <w:r>
+        <w:t>Войти в интерфейс администратора</w:t>
+      </w:r>
+    </w:p>
+    <w:p>
+      <w:pPr>
+        <w:pStyle w:val="a4"/>
+        <w:numPr>
+          <w:ilvl w:val="0"/>
+          <w:numId w:val="4"/>
+        </w:numPr>
+      </w:pPr>
+      <w:r>
+        <w:t>В области «</w:t>
+      </w:r>
+      <w:r>
+        <w:t>Пользователи и группы</w:t>
+      </w:r>
+      <w:r>
+        <w:t>» нажать на пункт «</w:t>
+      </w:r>
+      <w:r>
+        <w:t>Пользователи</w:t>
+      </w:r>
+      <w:r>
+        <w:t>»</w:t>
+      </w:r>
+    </w:p>
+    <w:p>
+      <w:pPr>
+        <w:pStyle w:val="a4"/>
+        <w:numPr>
+          <w:ilvl w:val="0"/>
+          <w:numId w:val="4"/>
+        </w:numPr>
+      </w:pPr>
+      <w:r>
+        <w:t>Нажать «Добавить Пользователя»</w:t>
+      </w:r>
+    </w:p>
+    <w:p>
+      <w:pPr>
+        <w:pStyle w:val="a4"/>
+        <w:numPr>
+          <w:ilvl w:val="0"/>
+          <w:numId w:val="4"/>
+        </w:numPr>
+      </w:pPr>
+      <w:r>
+        <w:t>Ввести логин и пароль</w:t>
+      </w:r>
+    </w:p>
+    <w:p>
+      <w:pPr>
+        <w:pStyle w:val="a4"/>
+        <w:numPr>
+          <w:ilvl w:val="0"/>
+          <w:numId w:val="4"/>
+        </w:numPr>
+      </w:pPr>
+      <w:r>
+        <w:t>Нажать «Сохранить»</w:t>
+      </w:r>
+    </w:p>
+    <w:p>
+      <w:pPr>
+        <w:pStyle w:val="a4"/>
+        <w:numPr>
+          <w:ilvl w:val="0"/>
+          <w:numId w:val="4"/>
+        </w:numPr>
+      </w:pPr>
+      <w:r>
+        <w:t>В открывшемся интерфейсе нажать «Сохранить»</w:t>
+      </w:r>
     </w:p>
     <w:p/>
     <w:sectPr>
@@ -518,6 +666,92 @@
     </w:lvl>
   </w:abstractNum>
   <w:abstractNum w:abstractNumId="2" w15:restartNumberingAfterBreak="0">
+    <w:nsid w:val="23814F6C"/>
+    <w:multiLevelType w:val="hybridMultilevel"/>
+    <w:tmpl w:val="45D8C9DC"/>
+    <w:lvl w:ilvl="0" w:tplc="0419000F">
+      <w:start w:val="1"/>
+      <w:numFmt w:val="decimal"/>
+      <w:lvlText w:val="%1."/>
+      <w:lvlJc w:val="left"/>
+      <w:pPr>
+        <w:ind w:left="720" w:hanging="360"/>
+      </w:pPr>
+    </w:lvl>
+    <w:lvl w:ilvl="1" w:tplc="04190019" w:tentative="1">
+      <w:start w:val="1"/>
+      <w:numFmt w:val="lowerLetter"/>
+      <w:lvlText w:val="%2."/>
+      <w:lvlJc w:val="left"/>
+      <w:pPr>
+        <w:ind w:left="1440" w:hanging="360"/>
+      </w:pPr>
+    </w:lvl>
+    <w:lvl w:ilvl="2" w:tplc="0419001B" w:tentative="1">
+      <w:start w:val="1"/>
+      <w:numFmt w:val="lowerRoman"/>
+      <w:lvlText w:val="%3."/>
+      <w:lvlJc w:val="right"/>
+      <w:pPr>
+        <w:ind w:left="2160" w:hanging="180"/>
+      </w:pPr>
+    </w:lvl>
+    <w:lvl w:ilvl="3" w:tplc="0419000F" w:tentative="1">
+      <w:start w:val="1"/>
+      <w:numFmt w:val="decimal"/>
+      <w:lvlText w:val="%4."/>
+      <w:lvlJc w:val="left"/>
+      <w:pPr>
+        <w:ind w:left="2880" w:hanging="360"/>
+      </w:pPr>
+    </w:lvl>
+    <w:lvl w:ilvl="4" w:tplc="04190019" w:tentative="1">
+      <w:start w:val="1"/>
+      <w:numFmt w:val="lowerLetter"/>
+      <w:lvlText w:val="%5."/>
+      <w:lvlJc w:val="left"/>
+      <w:pPr>
+        <w:ind w:left="3600" w:hanging="360"/>
+      </w:pPr>
+    </w:lvl>
+    <w:lvl w:ilvl="5" w:tplc="0419001B" w:tentative="1">
+      <w:start w:val="1"/>
+      <w:numFmt w:val="lowerRoman"/>
+      <w:lvlText w:val="%6."/>
+      <w:lvlJc w:val="right"/>
+      <w:pPr>
+        <w:ind w:left="4320" w:hanging="180"/>
+      </w:pPr>
+    </w:lvl>
+    <w:lvl w:ilvl="6" w:tplc="0419000F" w:tentative="1">
+      <w:start w:val="1"/>
+      <w:numFmt w:val="decimal"/>
+      <w:lvlText w:val="%7."/>
+      <w:lvlJc w:val="left"/>
+      <w:pPr>
+        <w:ind w:left="5040" w:hanging="360"/>
+      </w:pPr>
+    </w:lvl>
+    <w:lvl w:ilvl="7" w:tplc="04190019" w:tentative="1">
+      <w:start w:val="1"/>
+      <w:numFmt w:val="lowerLetter"/>
+      <w:lvlText w:val="%8."/>
+      <w:lvlJc w:val="left"/>
+      <w:pPr>
+        <w:ind w:left="5760" w:hanging="360"/>
+      </w:pPr>
+    </w:lvl>
+    <w:lvl w:ilvl="8" w:tplc="0419001B" w:tentative="1">
+      <w:start w:val="1"/>
+      <w:numFmt w:val="lowerRoman"/>
+      <w:lvlText w:val="%9."/>
+      <w:lvlJc w:val="right"/>
+      <w:pPr>
+        <w:ind w:left="6480" w:hanging="180"/>
+      </w:pPr>
+    </w:lvl>
+  </w:abstractNum>
+  <w:abstractNum w:abstractNumId="3" w15:restartNumberingAfterBreak="0">
     <w:nsid w:val="3BC960D5"/>
     <w:multiLevelType w:val="hybridMultilevel"/>
     <w:tmpl w:val="4C3E75EE"/>
@@ -603,7 +837,93 @@
       </w:pPr>
     </w:lvl>
   </w:abstractNum>
-  <w:abstractNum w:abstractNumId="3" w15:restartNumberingAfterBreak="0">
+  <w:abstractNum w:abstractNumId="4" w15:restartNumberingAfterBreak="0">
+    <w:nsid w:val="41907B6B"/>
+    <w:multiLevelType w:val="hybridMultilevel"/>
+    <w:tmpl w:val="F0D8217E"/>
+    <w:lvl w:ilvl="0" w:tplc="0419000F">
+      <w:start w:val="1"/>
+      <w:numFmt w:val="decimal"/>
+      <w:lvlText w:val="%1."/>
+      <w:lvlJc w:val="left"/>
+      <w:pPr>
+        <w:ind w:left="720" w:hanging="360"/>
+      </w:pPr>
+    </w:lvl>
+    <w:lvl w:ilvl="1" w:tplc="04190019" w:tentative="1">
+      <w:start w:val="1"/>
+      <w:numFmt w:val="lowerLetter"/>
+      <w:lvlText w:val="%2."/>
+      <w:lvlJc w:val="left"/>
+      <w:pPr>
+        <w:ind w:left="1440" w:hanging="360"/>
+      </w:pPr>
+    </w:lvl>
+    <w:lvl w:ilvl="2" w:tplc="0419001B" w:tentative="1">
+      <w:start w:val="1"/>
+      <w:numFmt w:val="lowerRoman"/>
+      <w:lvlText w:val="%3."/>
+      <w:lvlJc w:val="right"/>
+      <w:pPr>
+        <w:ind w:left="2160" w:hanging="180"/>
+      </w:pPr>
+    </w:lvl>
+    <w:lvl w:ilvl="3" w:tplc="0419000F" w:tentative="1">
+      <w:start w:val="1"/>
+      <w:numFmt w:val="decimal"/>
+      <w:lvlText w:val="%4."/>
+      <w:lvlJc w:val="left"/>
+      <w:pPr>
+        <w:ind w:left="2880" w:hanging="360"/>
+      </w:pPr>
+    </w:lvl>
+    <w:lvl w:ilvl="4" w:tplc="04190019" w:tentative="1">
+      <w:start w:val="1"/>
+      <w:numFmt w:val="lowerLetter"/>
+      <w:lvlText w:val="%5."/>
+      <w:lvlJc w:val="left"/>
+      <w:pPr>
+        <w:ind w:left="3600" w:hanging="360"/>
+      </w:pPr>
+    </w:lvl>
+    <w:lvl w:ilvl="5" w:tplc="0419001B" w:tentative="1">
+      <w:start w:val="1"/>
+      <w:numFmt w:val="lowerRoman"/>
+      <w:lvlText w:val="%6."/>
+      <w:lvlJc w:val="right"/>
+      <w:pPr>
+        <w:ind w:left="4320" w:hanging="180"/>
+      </w:pPr>
+    </w:lvl>
+    <w:lvl w:ilvl="6" w:tplc="0419000F" w:tentative="1">
+      <w:start w:val="1"/>
+      <w:numFmt w:val="decimal"/>
+      <w:lvlText w:val="%7."/>
+      <w:lvlJc w:val="left"/>
+      <w:pPr>
+        <w:ind w:left="5040" w:hanging="360"/>
+      </w:pPr>
+    </w:lvl>
+    <w:lvl w:ilvl="7" w:tplc="04190019" w:tentative="1">
+      <w:start w:val="1"/>
+      <w:numFmt w:val="lowerLetter"/>
+      <w:lvlText w:val="%8."/>
+      <w:lvlJc w:val="left"/>
+      <w:pPr>
+        <w:ind w:left="5760" w:hanging="360"/>
+      </w:pPr>
+    </w:lvl>
+    <w:lvl w:ilvl="8" w:tplc="0419001B" w:tentative="1">
+      <w:start w:val="1"/>
+      <w:numFmt w:val="lowerRoman"/>
+      <w:lvlText w:val="%9."/>
+      <w:lvlJc w:val="right"/>
+      <w:pPr>
+        <w:ind w:left="6480" w:hanging="180"/>
+      </w:pPr>
+    </w:lvl>
+  </w:abstractNum>
+  <w:abstractNum w:abstractNumId="5" w15:restartNumberingAfterBreak="0">
     <w:nsid w:val="79B84F6B"/>
     <w:multiLevelType w:val="hybridMultilevel"/>
     <w:tmpl w:val="F0D8217E"/>
@@ -690,16 +1010,22 @@
     </w:lvl>
   </w:abstractNum>
   <w:num w:numId="1">
-    <w:abstractNumId w:val="3"/>
+    <w:abstractNumId w:val="5"/>
   </w:num>
   <w:num w:numId="2">
-    <w:abstractNumId w:val="2"/>
+    <w:abstractNumId w:val="3"/>
   </w:num>
   <w:num w:numId="3">
     <w:abstractNumId w:val="1"/>
   </w:num>
   <w:num w:numId="4">
     <w:abstractNumId w:val="0"/>
+  </w:num>
+  <w:num w:numId="5">
+    <w:abstractNumId w:val="4"/>
+  </w:num>
+  <w:num w:numId="6">
+    <w:abstractNumId w:val="2"/>
   </w:num>
 </w:numbering>
 </file>
@@ -1119,6 +1445,28 @@
       <w:szCs w:val="32"/>
     </w:rPr>
   </w:style>
+  <w:style w:type="paragraph" w:styleId="2">
+    <w:name w:val="heading 2"/>
+    <w:basedOn w:val="a"/>
+    <w:next w:val="a"/>
+    <w:link w:val="20"/>
+    <w:uiPriority w:val="9"/>
+    <w:unhideWhenUsed/>
+    <w:qFormat/>
+    <w:rsid w:val="00BF3C41"/>
+    <w:pPr>
+      <w:keepNext/>
+      <w:keepLines/>
+      <w:spacing w:before="40" w:after="0"/>
+      <w:outlineLvl w:val="1"/>
+    </w:pPr>
+    <w:rPr>
+      <w:rFonts w:asciiTheme="majorHAnsi" w:eastAsiaTheme="majorEastAsia" w:hAnsiTheme="majorHAnsi" w:cstheme="majorBidi"/>
+      <w:color w:val="2E74B5" w:themeColor="accent1" w:themeShade="BF"/>
+      <w:sz w:val="26"/>
+      <w:szCs w:val="26"/>
+    </w:rPr>
+  </w:style>
   <w:style w:type="character" w:default="1" w:styleId="a0">
     <w:name w:val="Default Paragraph Font"/>
     <w:uiPriority w:val="1"/>
@@ -1181,6 +1529,19 @@
       <w:ind w:left="720"/>
       <w:contextualSpacing/>
     </w:pPr>
+  </w:style>
+  <w:style w:type="character" w:customStyle="1" w:styleId="20">
+    <w:name w:val="Заголовок 2 Знак"/>
+    <w:basedOn w:val="a0"/>
+    <w:link w:val="2"/>
+    <w:uiPriority w:val="9"/>
+    <w:rsid w:val="00BF3C41"/>
+    <w:rPr>
+      <w:rFonts w:asciiTheme="majorHAnsi" w:eastAsiaTheme="majorEastAsia" w:hAnsiTheme="majorHAnsi" w:cstheme="majorBidi"/>
+      <w:color w:val="2E74B5" w:themeColor="accent1" w:themeShade="BF"/>
+      <w:sz w:val="26"/>
+      <w:szCs w:val="26"/>
+    </w:rPr>
   </w:style>
 </w:styles>
 </file>
